--- a/Assets/CV.docx
+++ b/Assets/CV.docx
@@ -1,6 +1,6 @@
 
 <file path=word/document.xml><?xml version="1.0" encoding="utf-8"?>
-<w:document xmlns:wpc="http://schemas.microsoft.com/office/word/2010/wordprocessingCanvas" xmlns:cx="http://schemas.microsoft.com/office/drawing/2014/chartex" xmlns:cx1="http://schemas.microsoft.com/office/drawing/2015/9/8/chartex" xmlns:cx2="http://schemas.microsoft.com/office/drawing/2015/10/21/chartex" xmlns:cx3="http://schemas.microsoft.com/office/drawing/2016/5/9/chartex" xmlns:cx4="http://schemas.microsoft.com/office/drawing/2016/5/10/chartex" xmlns:cx5="http://schemas.microsoft.com/office/drawing/2016/5/11/chartex" xmlns:cx6="http://schemas.microsoft.com/office/drawing/2016/5/12/chartex" xmlns:cx7="http://schemas.microsoft.com/office/drawing/2016/5/13/chartex" xmlns:cx8="http://schemas.microsoft.com/office/drawing/2016/5/14/chartex" xmlns:mc="http://schemas.openxmlformats.org/markup-compatibility/2006" xmlns:aink="http://schemas.microsoft.com/office/drawing/2016/ink" xmlns:am3d="http://schemas.microsoft.com/office/drawing/2017/model3d" xmlns:o="urn:schemas-microsoft-com:office:office" xmlns:r="http://schemas.openxmlformats.org/officeDocument/2006/relationships" xmlns:m="http://schemas.openxmlformats.org/officeDocument/2006/math" xmlns:v="urn:schemas-microsoft-com:vml" xmlns:wp14="http://schemas.microsoft.com/office/word/2010/wordprocessingDrawing" xmlns:wp="http://schemas.openxmlformats.org/drawingml/2006/wordprocessingDrawing" xmlns:w10="urn:schemas-microsoft-com:office:word" xmlns:w="http://schemas.openxmlformats.org/wordprocessingml/2006/main" xmlns:w14="http://schemas.microsoft.com/office/word/2010/wordml" xmlns:w15="http://schemas.microsoft.com/office/word/2012/wordml" xmlns:w16cex="http://schemas.microsoft.com/office/word/2018/wordml/cex" xmlns:w16cid="http://schemas.microsoft.com/office/word/2016/wordml/cid" xmlns:w16="http://schemas.microsoft.com/office/word/2018/wordml" xmlns:w16sdtdh="http://schemas.microsoft.com/office/word/2020/wordml/sdtdatahash" xmlns:w16se="http://schemas.microsoft.com/office/word/2015/wordml/symex" xmlns:wpg="http://schemas.microsoft.com/office/word/2010/wordprocessingGroup" xmlns:wpi="http://schemas.microsoft.com/office/word/2010/wordprocessingInk" xmlns:wne="http://schemas.microsoft.com/office/word/2006/wordml" xmlns:wps="http://schemas.microsoft.com/office/word/2010/wordprocessingShape" mc:Ignorable="w14 w15 w16se w16cid w16 w16cex w16sdtdh wp14">
+<w:document xmlns:wpc="http://schemas.microsoft.com/office/word/2010/wordprocessingCanvas" xmlns:cx="http://schemas.microsoft.com/office/drawing/2014/chartex" xmlns:cx1="http://schemas.microsoft.com/office/drawing/2015/9/8/chartex" xmlns:cx2="http://schemas.microsoft.com/office/drawing/2015/10/21/chartex" xmlns:cx3="http://schemas.microsoft.com/office/drawing/2016/5/9/chartex" xmlns:cx4="http://schemas.microsoft.com/office/drawing/2016/5/10/chartex" xmlns:cx5="http://schemas.microsoft.com/office/drawing/2016/5/11/chartex" xmlns:cx6="http://schemas.microsoft.com/office/drawing/2016/5/12/chartex" xmlns:cx7="http://schemas.microsoft.com/office/drawing/2016/5/13/chartex" xmlns:cx8="http://schemas.microsoft.com/office/drawing/2016/5/14/chartex" xmlns:mc="http://schemas.openxmlformats.org/markup-compatibility/2006" xmlns:aink="http://schemas.microsoft.com/office/drawing/2016/ink" xmlns:am3d="http://schemas.microsoft.com/office/drawing/2017/model3d" xmlns:o="urn:schemas-microsoft-com:office:office" xmlns:oel="http://schemas.microsoft.com/office/2019/extlst" xmlns:r="http://schemas.openxmlformats.org/officeDocument/2006/relationships" xmlns:m="http://schemas.openxmlformats.org/officeDocument/2006/math" xmlns:v="urn:schemas-microsoft-com:vml" xmlns:wp14="http://schemas.microsoft.com/office/word/2010/wordprocessingDrawing" xmlns:wp="http://schemas.openxmlformats.org/drawingml/2006/wordprocessingDrawing" xmlns:w10="urn:schemas-microsoft-com:office:word" xmlns:w="http://schemas.openxmlformats.org/wordprocessingml/2006/main" xmlns:w14="http://schemas.microsoft.com/office/word/2010/wordml" xmlns:w15="http://schemas.microsoft.com/office/word/2012/wordml" xmlns:w16cex="http://schemas.microsoft.com/office/word/2018/wordml/cex" xmlns:w16cid="http://schemas.microsoft.com/office/word/2016/wordml/cid" xmlns:w16="http://schemas.microsoft.com/office/word/2018/wordml" xmlns:w16du="http://schemas.microsoft.com/office/word/2023/wordml/word16du" xmlns:w16sdtdh="http://schemas.microsoft.com/office/word/2020/wordml/sdtdatahash" xmlns:w16sdtfl="http://schemas.microsoft.com/office/word/2024/wordml/sdtformatlock" xmlns:w16se="http://schemas.microsoft.com/office/word/2015/wordml/symex" xmlns:wpg="http://schemas.microsoft.com/office/word/2010/wordprocessingGroup" xmlns:wpi="http://schemas.microsoft.com/office/word/2010/wordprocessingInk" xmlns:wne="http://schemas.microsoft.com/office/word/2006/wordml" xmlns:wps="http://schemas.microsoft.com/office/word/2010/wordprocessingShape" mc:Ignorable="w14 w15 w16se w16cid w16 w16cex w16sdtdh w16sdtfl w16du wp14">
   <w:body>
     <w:p>
       <w:pPr>
@@ -916,7 +916,31 @@
           <w:sz w:val="21"/>
           <w:szCs w:val="21"/>
         </w:rPr>
-        <w:t>Collaborated in a small team to design and develop an educational game for the ThinkTank! Museum in Birmingham over a 12-week period.</w:t>
+        <w:t xml:space="preserve">Collaborated in a small team to design and develop an educational game for the </w:t>
+      </w:r>
+      <w:proofErr w:type="spellStart"/>
+      <w:r>
+        <w:rPr>
+          <w:rStyle w:val="Strong"/>
+          <w:rFonts w:ascii="Roboto" w:eastAsiaTheme="majorEastAsia" w:hAnsi="Roboto"/>
+          <w:b w:val="0"/>
+          <w:bCs w:val="0"/>
+          <w:sz w:val="21"/>
+          <w:szCs w:val="21"/>
+        </w:rPr>
+        <w:t>ThinkTank</w:t>
+      </w:r>
+      <w:proofErr w:type="spellEnd"/>
+      <w:r>
+        <w:rPr>
+          <w:rStyle w:val="Strong"/>
+          <w:rFonts w:ascii="Roboto" w:eastAsiaTheme="majorEastAsia" w:hAnsi="Roboto"/>
+          <w:b w:val="0"/>
+          <w:bCs w:val="0"/>
+          <w:sz w:val="21"/>
+          <w:szCs w:val="21"/>
+        </w:rPr>
+        <w:t>! Museum in Birmingham over a 12-week period.</w:t>
       </w:r>
       <w:r>
         <w:rPr>
@@ -1020,6 +1044,32 @@
         <w:t>GitHub experience</w:t>
       </w:r>
     </w:p>
+    <w:p>
+      <w:pPr>
+        <w:pStyle w:val="Heading2"/>
+      </w:pPr>
+      <w:r>
+        <w:t>Mobile Development</w:t>
+      </w:r>
+    </w:p>
+    <w:p>
+      <w:r>
+        <w:t>Created a mobile game that is due to be released on the Google Play Store and is currently uploaded on itch.io. Game genre was determined through market research. Game took advantage of the mobile sensors such as: Gyro, Accelerometer and Microphone. Game also uses key</w:t>
+      </w:r>
+      <w:r>
+        <w:t xml:space="preserve"> </w:t>
+      </w:r>
+      <w:r>
+        <w:t xml:space="preserve">frameworks: Unity ads implemented, microtransactions included (Consumable and Non-consumable) and vibrations from a </w:t>
+      </w:r>
+      <w:r>
+        <w:t>third-party</w:t>
+      </w:r>
+      <w:r>
+        <w:t xml:space="preserve"> package.</w:t>
+      </w:r>
+    </w:p>
+    <w:p/>
     <w:p>
       <w:pPr>
         <w:pStyle w:val="Heading1"/>
@@ -1106,6 +1156,7 @@
           <w:szCs w:val="21"/>
           <w:bdr w:val="none" w:sz="0" w:space="0" w:color="auto" w:frame="1"/>
         </w:rPr>
+        <w:lastRenderedPageBreak/>
         <w:t>Unique to this course in comparison to a course like computer science; very practical.</w:t>
       </w:r>
     </w:p>
@@ -1302,18 +1353,7 @@
           <w:szCs w:val="21"/>
           <w:bdr w:val="none" w:sz="0" w:space="0" w:color="auto" w:frame="1"/>
         </w:rPr>
-        <w:t xml:space="preserve">Worked as a team amongst 32 others in order to develop game that can meet the demands of the market. Simulating budgeting and time management to make sure that </w:t>
-      </w:r>
-      <w:r>
-        <w:rPr>
-          <w:rFonts w:ascii="Roboto" w:hAnsi="Roboto"/>
-          <w:color w:val="000000"/>
-          <w:sz w:val="21"/>
-          <w:szCs w:val="21"/>
-          <w:bdr w:val="none" w:sz="0" w:space="0" w:color="auto" w:frame="1"/>
-        </w:rPr>
-        <w:lastRenderedPageBreak/>
-        <w:t>a profit can be made. Hence showing the ability to work in a team amongst others and make money.</w:t>
+        <w:t>Worked as a team amongst 32 others in order to develop game that can meet the demands of the market. Simulating budgeting and time management to make sure that a profit can be made. Hence showing the ability to work in a team amongst others and make money.</w:t>
       </w:r>
     </w:p>
     <w:p>
@@ -1346,6 +1386,79 @@
     </w:p>
     <w:p>
       <w:pPr>
+        <w:pStyle w:val="public-draftstyledefault-unorderedlistitem"/>
+        <w:numPr>
+          <w:ilvl w:val="0"/>
+          <w:numId w:val="4"/>
+        </w:numPr>
+        <w:spacing w:before="0" w:beforeAutospacing="0" w:after="0" w:afterAutospacing="0"/>
+        <w:ind w:left="900"/>
+        <w:textAlignment w:val="baseline"/>
+        <w:rPr>
+          <w:rFonts w:ascii="Roboto" w:hAnsi="Roboto"/>
+          <w:color w:val="000000"/>
+          <w:sz w:val="21"/>
+          <w:szCs w:val="21"/>
+        </w:rPr>
+      </w:pPr>
+      <w:r>
+        <w:rPr>
+          <w:rFonts w:ascii="Roboto" w:hAnsi="Roboto"/>
+          <w:color w:val="000000"/>
+          <w:sz w:val="21"/>
+          <w:szCs w:val="21"/>
+          <w:bdr w:val="none" w:sz="0" w:space="0" w:color="auto" w:frame="1"/>
+        </w:rPr>
+        <w:t>Developed a Mobile Game due to be published on the Google Play Store</w:t>
+      </w:r>
+    </w:p>
+    <w:p>
+      <w:pPr>
+        <w:pStyle w:val="public-draftstyledefault-unorderedlistitem"/>
+        <w:numPr>
+          <w:ilvl w:val="0"/>
+          <w:numId w:val="4"/>
+        </w:numPr>
+        <w:spacing w:before="0" w:beforeAutospacing="0" w:after="0" w:afterAutospacing="0"/>
+        <w:ind w:left="900"/>
+        <w:textAlignment w:val="baseline"/>
+        <w:rPr>
+          <w:rFonts w:ascii="Roboto" w:hAnsi="Roboto"/>
+          <w:color w:val="000000"/>
+          <w:sz w:val="21"/>
+          <w:szCs w:val="21"/>
+        </w:rPr>
+      </w:pPr>
+      <w:r>
+        <w:rPr>
+          <w:rFonts w:ascii="Roboto" w:hAnsi="Roboto"/>
+          <w:color w:val="000000"/>
+          <w:sz w:val="21"/>
+          <w:szCs w:val="21"/>
+        </w:rPr>
+        <w:t>Created a project that demonstrates different AI frameworks. Frameworks included are</w:t>
+      </w:r>
+      <w:r>
+        <w:rPr>
+          <w:rFonts w:ascii="Roboto" w:hAnsi="Roboto"/>
+          <w:color w:val="000000"/>
+          <w:sz w:val="21"/>
+          <w:szCs w:val="21"/>
+        </w:rPr>
+        <w:t xml:space="preserve">: </w:t>
+      </w:r>
+      <w:r>
+        <w:rPr>
+          <w:rFonts w:ascii="Roboto" w:hAnsi="Roboto"/>
+          <w:color w:val="000000"/>
+          <w:sz w:val="21"/>
+          <w:szCs w:val="21"/>
+        </w:rPr>
+        <w:t>A* Pathfinding, Finite State Machines, Goal Oriented Action Planning and Behaviour trees. Frameworks are demonstrated through a simple gameplay loop.</w:t>
+      </w:r>
+    </w:p>
+    <w:p>
+      <w:pPr>
         <w:rPr>
           <w:sz w:val="28"/>
           <w:szCs w:val="28"/>
@@ -1777,6 +1890,7 @@
         <w:pStyle w:val="Heading2"/>
       </w:pPr>
       <w:r>
+        <w:lastRenderedPageBreak/>
         <w:t>GCSEs, English Literature/Language</w:t>
       </w:r>
     </w:p>
@@ -1854,7 +1968,6 @@
         </w:numPr>
       </w:pPr>
       <w:r>
-        <w:lastRenderedPageBreak/>
         <w:t>Biology</w:t>
       </w:r>
     </w:p>
@@ -1963,7 +2076,7 @@
 </file>
 
 <file path=word/endnotes.xml><?xml version="1.0" encoding="utf-8"?>
-<w:endnotes xmlns:wpc="http://schemas.microsoft.com/office/word/2010/wordprocessingCanvas" xmlns:cx="http://schemas.microsoft.com/office/drawing/2014/chartex" xmlns:cx1="http://schemas.microsoft.com/office/drawing/2015/9/8/chartex" xmlns:cx2="http://schemas.microsoft.com/office/drawing/2015/10/21/chartex" xmlns:cx3="http://schemas.microsoft.com/office/drawing/2016/5/9/chartex" xmlns:cx4="http://schemas.microsoft.com/office/drawing/2016/5/10/chartex" xmlns:cx5="http://schemas.microsoft.com/office/drawing/2016/5/11/chartex" xmlns:cx6="http://schemas.microsoft.com/office/drawing/2016/5/12/chartex" xmlns:cx7="http://schemas.microsoft.com/office/drawing/2016/5/13/chartex" xmlns:cx8="http://schemas.microsoft.com/office/drawing/2016/5/14/chartex" xmlns:mc="http://schemas.openxmlformats.org/markup-compatibility/2006" xmlns:aink="http://schemas.microsoft.com/office/drawing/2016/ink" xmlns:am3d="http://schemas.microsoft.com/office/drawing/2017/model3d" xmlns:o="urn:schemas-microsoft-com:office:office" xmlns:r="http://schemas.openxmlformats.org/officeDocument/2006/relationships" xmlns:m="http://schemas.openxmlformats.org/officeDocument/2006/math" xmlns:v="urn:schemas-microsoft-com:vml" xmlns:wp14="http://schemas.microsoft.com/office/word/2010/wordprocessingDrawing" xmlns:wp="http://schemas.openxmlformats.org/drawingml/2006/wordprocessingDrawing" xmlns:w10="urn:schemas-microsoft-com:office:word" xmlns:w="http://schemas.openxmlformats.org/wordprocessingml/2006/main" xmlns:w14="http://schemas.microsoft.com/office/word/2010/wordml" xmlns:w15="http://schemas.microsoft.com/office/word/2012/wordml" xmlns:w16cex="http://schemas.microsoft.com/office/word/2018/wordml/cex" xmlns:w16cid="http://schemas.microsoft.com/office/word/2016/wordml/cid" xmlns:w16="http://schemas.microsoft.com/office/word/2018/wordml" xmlns:w16sdtdh="http://schemas.microsoft.com/office/word/2020/wordml/sdtdatahash" xmlns:w16se="http://schemas.microsoft.com/office/word/2015/wordml/symex" xmlns:wpg="http://schemas.microsoft.com/office/word/2010/wordprocessingGroup" xmlns:wpi="http://schemas.microsoft.com/office/word/2010/wordprocessingInk" xmlns:wne="http://schemas.microsoft.com/office/word/2006/wordml" xmlns:wps="http://schemas.microsoft.com/office/word/2010/wordprocessingShape" mc:Ignorable="w14 w15 w16se w16cid w16 w16cex w16sdtdh wp14">
+<w:endnotes xmlns:wpc="http://schemas.microsoft.com/office/word/2010/wordprocessingCanvas" xmlns:cx="http://schemas.microsoft.com/office/drawing/2014/chartex" xmlns:cx1="http://schemas.microsoft.com/office/drawing/2015/9/8/chartex" xmlns:cx2="http://schemas.microsoft.com/office/drawing/2015/10/21/chartex" xmlns:cx3="http://schemas.microsoft.com/office/drawing/2016/5/9/chartex" xmlns:cx4="http://schemas.microsoft.com/office/drawing/2016/5/10/chartex" xmlns:cx5="http://schemas.microsoft.com/office/drawing/2016/5/11/chartex" xmlns:cx6="http://schemas.microsoft.com/office/drawing/2016/5/12/chartex" xmlns:cx7="http://schemas.microsoft.com/office/drawing/2016/5/13/chartex" xmlns:cx8="http://schemas.microsoft.com/office/drawing/2016/5/14/chartex" xmlns:mc="http://schemas.openxmlformats.org/markup-compatibility/2006" xmlns:aink="http://schemas.microsoft.com/office/drawing/2016/ink" xmlns:am3d="http://schemas.microsoft.com/office/drawing/2017/model3d" xmlns:o="urn:schemas-microsoft-com:office:office" xmlns:oel="http://schemas.microsoft.com/office/2019/extlst" xmlns:r="http://schemas.openxmlformats.org/officeDocument/2006/relationships" xmlns:m="http://schemas.openxmlformats.org/officeDocument/2006/math" xmlns:v="urn:schemas-microsoft-com:vml" xmlns:wp14="http://schemas.microsoft.com/office/word/2010/wordprocessingDrawing" xmlns:wp="http://schemas.openxmlformats.org/drawingml/2006/wordprocessingDrawing" xmlns:w10="urn:schemas-microsoft-com:office:word" xmlns:w="http://schemas.openxmlformats.org/wordprocessingml/2006/main" xmlns:w14="http://schemas.microsoft.com/office/word/2010/wordml" xmlns:w15="http://schemas.microsoft.com/office/word/2012/wordml" xmlns:w16cex="http://schemas.microsoft.com/office/word/2018/wordml/cex" xmlns:w16cid="http://schemas.microsoft.com/office/word/2016/wordml/cid" xmlns:w16="http://schemas.microsoft.com/office/word/2018/wordml" xmlns:w16du="http://schemas.microsoft.com/office/word/2023/wordml/word16du" xmlns:w16sdtdh="http://schemas.microsoft.com/office/word/2020/wordml/sdtdatahash" xmlns:w16sdtfl="http://schemas.microsoft.com/office/word/2024/wordml/sdtformatlock" xmlns:w16se="http://schemas.microsoft.com/office/word/2015/wordml/symex" xmlns:wpg="http://schemas.microsoft.com/office/word/2010/wordprocessingGroup" xmlns:wpi="http://schemas.microsoft.com/office/word/2010/wordprocessingInk" xmlns:wne="http://schemas.microsoft.com/office/word/2006/wordml" xmlns:wps="http://schemas.microsoft.com/office/word/2010/wordprocessingShape" mc:Ignorable="w14 w15 w16se w16cid w16 w16cex w16sdtdh w16sdtfl w16du wp14">
   <w:endnote w:type="separator" w:id="-1">
     <w:p>
       <w:pPr>
@@ -1988,7 +2101,7 @@
 </file>
 
 <file path=word/footnotes.xml><?xml version="1.0" encoding="utf-8"?>
-<w:footnotes xmlns:wpc="http://schemas.microsoft.com/office/word/2010/wordprocessingCanvas" xmlns:cx="http://schemas.microsoft.com/office/drawing/2014/chartex" xmlns:cx1="http://schemas.microsoft.com/office/drawing/2015/9/8/chartex" xmlns:cx2="http://schemas.microsoft.com/office/drawing/2015/10/21/chartex" xmlns:cx3="http://schemas.microsoft.com/office/drawing/2016/5/9/chartex" xmlns:cx4="http://schemas.microsoft.com/office/drawing/2016/5/10/chartex" xmlns:cx5="http://schemas.microsoft.com/office/drawing/2016/5/11/chartex" xmlns:cx6="http://schemas.microsoft.com/office/drawing/2016/5/12/chartex" xmlns:cx7="http://schemas.microsoft.com/office/drawing/2016/5/13/chartex" xmlns:cx8="http://schemas.microsoft.com/office/drawing/2016/5/14/chartex" xmlns:mc="http://schemas.openxmlformats.org/markup-compatibility/2006" xmlns:aink="http://schemas.microsoft.com/office/drawing/2016/ink" xmlns:am3d="http://schemas.microsoft.com/office/drawing/2017/model3d" xmlns:o="urn:schemas-microsoft-com:office:office" xmlns:r="http://schemas.openxmlformats.org/officeDocument/2006/relationships" xmlns:m="http://schemas.openxmlformats.org/officeDocument/2006/math" xmlns:v="urn:schemas-microsoft-com:vml" xmlns:wp14="http://schemas.microsoft.com/office/word/2010/wordprocessingDrawing" xmlns:wp="http://schemas.openxmlformats.org/drawingml/2006/wordprocessingDrawing" xmlns:w10="urn:schemas-microsoft-com:office:word" xmlns:w="http://schemas.openxmlformats.org/wordprocessingml/2006/main" xmlns:w14="http://schemas.microsoft.com/office/word/2010/wordml" xmlns:w15="http://schemas.microsoft.com/office/word/2012/wordml" xmlns:w16cex="http://schemas.microsoft.com/office/word/2018/wordml/cex" xmlns:w16cid="http://schemas.microsoft.com/office/word/2016/wordml/cid" xmlns:w16="http://schemas.microsoft.com/office/word/2018/wordml" xmlns:w16sdtdh="http://schemas.microsoft.com/office/word/2020/wordml/sdtdatahash" xmlns:w16se="http://schemas.microsoft.com/office/word/2015/wordml/symex" xmlns:wpg="http://schemas.microsoft.com/office/word/2010/wordprocessingGroup" xmlns:wpi="http://schemas.microsoft.com/office/word/2010/wordprocessingInk" xmlns:wne="http://schemas.microsoft.com/office/word/2006/wordml" xmlns:wps="http://schemas.microsoft.com/office/word/2010/wordprocessingShape" mc:Ignorable="w14 w15 w16se w16cid w16 w16cex w16sdtdh wp14">
+<w:footnotes xmlns:wpc="http://schemas.microsoft.com/office/word/2010/wordprocessingCanvas" xmlns:cx="http://schemas.microsoft.com/office/drawing/2014/chartex" xmlns:cx1="http://schemas.microsoft.com/office/drawing/2015/9/8/chartex" xmlns:cx2="http://schemas.microsoft.com/office/drawing/2015/10/21/chartex" xmlns:cx3="http://schemas.microsoft.com/office/drawing/2016/5/9/chartex" xmlns:cx4="http://schemas.microsoft.com/office/drawing/2016/5/10/chartex" xmlns:cx5="http://schemas.microsoft.com/office/drawing/2016/5/11/chartex" xmlns:cx6="http://schemas.microsoft.com/office/drawing/2016/5/12/chartex" xmlns:cx7="http://schemas.microsoft.com/office/drawing/2016/5/13/chartex" xmlns:cx8="http://schemas.microsoft.com/office/drawing/2016/5/14/chartex" xmlns:mc="http://schemas.openxmlformats.org/markup-compatibility/2006" xmlns:aink="http://schemas.microsoft.com/office/drawing/2016/ink" xmlns:am3d="http://schemas.microsoft.com/office/drawing/2017/model3d" xmlns:o="urn:schemas-microsoft-com:office:office" xmlns:oel="http://schemas.microsoft.com/office/2019/extlst" xmlns:r="http://schemas.openxmlformats.org/officeDocument/2006/relationships" xmlns:m="http://schemas.openxmlformats.org/officeDocument/2006/math" xmlns:v="urn:schemas-microsoft-com:vml" xmlns:wp14="http://schemas.microsoft.com/office/word/2010/wordprocessingDrawing" xmlns:wp="http://schemas.openxmlformats.org/drawingml/2006/wordprocessingDrawing" xmlns:w10="urn:schemas-microsoft-com:office:word" xmlns:w="http://schemas.openxmlformats.org/wordprocessingml/2006/main" xmlns:w14="http://schemas.microsoft.com/office/word/2010/wordml" xmlns:w15="http://schemas.microsoft.com/office/word/2012/wordml" xmlns:w16cex="http://schemas.microsoft.com/office/word/2018/wordml/cex" xmlns:w16cid="http://schemas.microsoft.com/office/word/2016/wordml/cid" xmlns:w16="http://schemas.microsoft.com/office/word/2018/wordml" xmlns:w16du="http://schemas.microsoft.com/office/word/2023/wordml/word16du" xmlns:w16sdtdh="http://schemas.microsoft.com/office/word/2020/wordml/sdtdatahash" xmlns:w16sdtfl="http://schemas.microsoft.com/office/word/2024/wordml/sdtformatlock" xmlns:w16se="http://schemas.microsoft.com/office/word/2015/wordml/symex" xmlns:wpg="http://schemas.microsoft.com/office/word/2010/wordprocessingGroup" xmlns:wpi="http://schemas.microsoft.com/office/word/2010/wordprocessingInk" xmlns:wne="http://schemas.microsoft.com/office/word/2006/wordml" xmlns:wps="http://schemas.microsoft.com/office/word/2010/wordprocessingShape" mc:Ignorable="w14 w15 w16se w16cid w16 w16cex w16sdtdh w16sdtfl w16du wp14">
   <w:footnote w:type="separator" w:id="-1">
     <w:p>
       <w:pPr>
@@ -2013,7 +2126,7 @@
 </file>
 
 <file path=word/header1.xml><?xml version="1.0" encoding="utf-8"?>
-<w:hdr xmlns:wpc="http://schemas.microsoft.com/office/word/2010/wordprocessingCanvas" xmlns:cx="http://schemas.microsoft.com/office/drawing/2014/chartex" xmlns:cx1="http://schemas.microsoft.com/office/drawing/2015/9/8/chartex" xmlns:cx2="http://schemas.microsoft.com/office/drawing/2015/10/21/chartex" xmlns:cx3="http://schemas.microsoft.com/office/drawing/2016/5/9/chartex" xmlns:cx4="http://schemas.microsoft.com/office/drawing/2016/5/10/chartex" xmlns:cx5="http://schemas.microsoft.com/office/drawing/2016/5/11/chartex" xmlns:cx6="http://schemas.microsoft.com/office/drawing/2016/5/12/chartex" xmlns:cx7="http://schemas.microsoft.com/office/drawing/2016/5/13/chartex" xmlns:cx8="http://schemas.microsoft.com/office/drawing/2016/5/14/chartex" xmlns:mc="http://schemas.openxmlformats.org/markup-compatibility/2006" xmlns:aink="http://schemas.microsoft.com/office/drawing/2016/ink" xmlns:am3d="http://schemas.microsoft.com/office/drawing/2017/model3d" xmlns:o="urn:schemas-microsoft-com:office:office" xmlns:r="http://schemas.openxmlformats.org/officeDocument/2006/relationships" xmlns:m="http://schemas.openxmlformats.org/officeDocument/2006/math" xmlns:v="urn:schemas-microsoft-com:vml" xmlns:wp14="http://schemas.microsoft.com/office/word/2010/wordprocessingDrawing" xmlns:wp="http://schemas.openxmlformats.org/drawingml/2006/wordprocessingDrawing" xmlns:w10="urn:schemas-microsoft-com:office:word" xmlns:w="http://schemas.openxmlformats.org/wordprocessingml/2006/main" xmlns:w14="http://schemas.microsoft.com/office/word/2010/wordml" xmlns:w15="http://schemas.microsoft.com/office/word/2012/wordml" xmlns:w16cex="http://schemas.microsoft.com/office/word/2018/wordml/cex" xmlns:w16cid="http://schemas.microsoft.com/office/word/2016/wordml/cid" xmlns:w16="http://schemas.microsoft.com/office/word/2018/wordml" xmlns:w16sdtdh="http://schemas.microsoft.com/office/word/2020/wordml/sdtdatahash" xmlns:w16se="http://schemas.microsoft.com/office/word/2015/wordml/symex" xmlns:wpg="http://schemas.microsoft.com/office/word/2010/wordprocessingGroup" xmlns:wpi="http://schemas.microsoft.com/office/word/2010/wordprocessingInk" xmlns:wne="http://schemas.microsoft.com/office/word/2006/wordml" xmlns:wps="http://schemas.microsoft.com/office/word/2010/wordprocessingShape" mc:Ignorable="w14 w15 w16se w16cid w16 w16cex w16sdtdh wp14">
+<w:hdr xmlns:wpc="http://schemas.microsoft.com/office/word/2010/wordprocessingCanvas" xmlns:cx="http://schemas.microsoft.com/office/drawing/2014/chartex" xmlns:cx1="http://schemas.microsoft.com/office/drawing/2015/9/8/chartex" xmlns:cx2="http://schemas.microsoft.com/office/drawing/2015/10/21/chartex" xmlns:cx3="http://schemas.microsoft.com/office/drawing/2016/5/9/chartex" xmlns:cx4="http://schemas.microsoft.com/office/drawing/2016/5/10/chartex" xmlns:cx5="http://schemas.microsoft.com/office/drawing/2016/5/11/chartex" xmlns:cx6="http://schemas.microsoft.com/office/drawing/2016/5/12/chartex" xmlns:cx7="http://schemas.microsoft.com/office/drawing/2016/5/13/chartex" xmlns:cx8="http://schemas.microsoft.com/office/drawing/2016/5/14/chartex" xmlns:mc="http://schemas.openxmlformats.org/markup-compatibility/2006" xmlns:aink="http://schemas.microsoft.com/office/drawing/2016/ink" xmlns:am3d="http://schemas.microsoft.com/office/drawing/2017/model3d" xmlns:o="urn:schemas-microsoft-com:office:office" xmlns:oel="http://schemas.microsoft.com/office/2019/extlst" xmlns:r="http://schemas.openxmlformats.org/officeDocument/2006/relationships" xmlns:m="http://schemas.openxmlformats.org/officeDocument/2006/math" xmlns:v="urn:schemas-microsoft-com:vml" xmlns:wp14="http://schemas.microsoft.com/office/word/2010/wordprocessingDrawing" xmlns:wp="http://schemas.openxmlformats.org/drawingml/2006/wordprocessingDrawing" xmlns:w10="urn:schemas-microsoft-com:office:word" xmlns:w="http://schemas.openxmlformats.org/wordprocessingml/2006/main" xmlns:w14="http://schemas.microsoft.com/office/word/2010/wordml" xmlns:w15="http://schemas.microsoft.com/office/word/2012/wordml" xmlns:w16cex="http://schemas.microsoft.com/office/word/2018/wordml/cex" xmlns:w16cid="http://schemas.microsoft.com/office/word/2016/wordml/cid" xmlns:w16="http://schemas.microsoft.com/office/word/2018/wordml" xmlns:w16du="http://schemas.microsoft.com/office/word/2023/wordml/word16du" xmlns:w16sdtdh="http://schemas.microsoft.com/office/word/2020/wordml/sdtdatahash" xmlns:w16sdtfl="http://schemas.microsoft.com/office/word/2024/wordml/sdtformatlock" xmlns:w16se="http://schemas.microsoft.com/office/word/2015/wordml/symex" xmlns:wpg="http://schemas.microsoft.com/office/word/2010/wordprocessingGroup" xmlns:wpi="http://schemas.microsoft.com/office/word/2010/wordprocessingInk" xmlns:wne="http://schemas.microsoft.com/office/word/2006/wordml" xmlns:wps="http://schemas.microsoft.com/office/word/2010/wordprocessingShape" mc:Ignorable="w14 w15 w16se w16cid w16 w16cex w16sdtdh w16sdtfl w16du wp14">
   <w:p>
     <w:pPr>
       <w:pStyle w:val="Header"/>
@@ -2027,7 +2140,7 @@
 </file>
 
 <file path=word/numbering.xml><?xml version="1.0" encoding="utf-8"?>
-<w:numbering xmlns:wpc="http://schemas.microsoft.com/office/word/2010/wordprocessingCanvas" xmlns:cx="http://schemas.microsoft.com/office/drawing/2014/chartex" xmlns:cx1="http://schemas.microsoft.com/office/drawing/2015/9/8/chartex" xmlns:cx2="http://schemas.microsoft.com/office/drawing/2015/10/21/chartex" xmlns:cx3="http://schemas.microsoft.com/office/drawing/2016/5/9/chartex" xmlns:cx4="http://schemas.microsoft.com/office/drawing/2016/5/10/chartex" xmlns:cx5="http://schemas.microsoft.com/office/drawing/2016/5/11/chartex" xmlns:cx6="http://schemas.microsoft.com/office/drawing/2016/5/12/chartex" xmlns:cx7="http://schemas.microsoft.com/office/drawing/2016/5/13/chartex" xmlns:cx8="http://schemas.microsoft.com/office/drawing/2016/5/14/chartex" xmlns:mc="http://schemas.openxmlformats.org/markup-compatibility/2006" xmlns:aink="http://schemas.microsoft.com/office/drawing/2016/ink" xmlns:am3d="http://schemas.microsoft.com/office/drawing/2017/model3d" xmlns:o="urn:schemas-microsoft-com:office:office" xmlns:r="http://schemas.openxmlformats.org/officeDocument/2006/relationships" xmlns:m="http://schemas.openxmlformats.org/officeDocument/2006/math" xmlns:v="urn:schemas-microsoft-com:vml" xmlns:wp14="http://schemas.microsoft.com/office/word/2010/wordprocessingDrawing" xmlns:wp="http://schemas.openxmlformats.org/drawingml/2006/wordprocessingDrawing" xmlns:w10="urn:schemas-microsoft-com:office:word" xmlns:w="http://schemas.openxmlformats.org/wordprocessingml/2006/main" xmlns:w14="http://schemas.microsoft.com/office/word/2010/wordml" xmlns:w15="http://schemas.microsoft.com/office/word/2012/wordml" xmlns:w16cex="http://schemas.microsoft.com/office/word/2018/wordml/cex" xmlns:w16cid="http://schemas.microsoft.com/office/word/2016/wordml/cid" xmlns:w16="http://schemas.microsoft.com/office/word/2018/wordml" xmlns:w16sdtdh="http://schemas.microsoft.com/office/word/2020/wordml/sdtdatahash" xmlns:w16se="http://schemas.microsoft.com/office/word/2015/wordml/symex" xmlns:wpg="http://schemas.microsoft.com/office/word/2010/wordprocessingGroup" xmlns:wpi="http://schemas.microsoft.com/office/word/2010/wordprocessingInk" xmlns:wne="http://schemas.microsoft.com/office/word/2006/wordml" xmlns:wps="http://schemas.microsoft.com/office/word/2010/wordprocessingShape" mc:Ignorable="w14 w15 w16se w16cid w16 w16cex w16sdtdh wp14">
+<w:numbering xmlns:wpc="http://schemas.microsoft.com/office/word/2010/wordprocessingCanvas" xmlns:cx="http://schemas.microsoft.com/office/drawing/2014/chartex" xmlns:cx1="http://schemas.microsoft.com/office/drawing/2015/9/8/chartex" xmlns:cx2="http://schemas.microsoft.com/office/drawing/2015/10/21/chartex" xmlns:cx3="http://schemas.microsoft.com/office/drawing/2016/5/9/chartex" xmlns:cx4="http://schemas.microsoft.com/office/drawing/2016/5/10/chartex" xmlns:cx5="http://schemas.microsoft.com/office/drawing/2016/5/11/chartex" xmlns:cx6="http://schemas.microsoft.com/office/drawing/2016/5/12/chartex" xmlns:cx7="http://schemas.microsoft.com/office/drawing/2016/5/13/chartex" xmlns:cx8="http://schemas.microsoft.com/office/drawing/2016/5/14/chartex" xmlns:mc="http://schemas.openxmlformats.org/markup-compatibility/2006" xmlns:aink="http://schemas.microsoft.com/office/drawing/2016/ink" xmlns:am3d="http://schemas.microsoft.com/office/drawing/2017/model3d" xmlns:o="urn:schemas-microsoft-com:office:office" xmlns:oel="http://schemas.microsoft.com/office/2019/extlst" xmlns:r="http://schemas.openxmlformats.org/officeDocument/2006/relationships" xmlns:m="http://schemas.openxmlformats.org/officeDocument/2006/math" xmlns:v="urn:schemas-microsoft-com:vml" xmlns:wp14="http://schemas.microsoft.com/office/word/2010/wordprocessingDrawing" xmlns:wp="http://schemas.openxmlformats.org/drawingml/2006/wordprocessingDrawing" xmlns:w10="urn:schemas-microsoft-com:office:word" xmlns:w="http://schemas.openxmlformats.org/wordprocessingml/2006/main" xmlns:w14="http://schemas.microsoft.com/office/word/2010/wordml" xmlns:w15="http://schemas.microsoft.com/office/word/2012/wordml" xmlns:w16cex="http://schemas.microsoft.com/office/word/2018/wordml/cex" xmlns:w16cid="http://schemas.microsoft.com/office/word/2016/wordml/cid" xmlns:w16="http://schemas.microsoft.com/office/word/2018/wordml" xmlns:w16du="http://schemas.microsoft.com/office/word/2023/wordml/word16du" xmlns:w16sdtdh="http://schemas.microsoft.com/office/word/2020/wordml/sdtdatahash" xmlns:w16sdtfl="http://schemas.microsoft.com/office/word/2024/wordml/sdtformatlock" xmlns:w16se="http://schemas.microsoft.com/office/word/2015/wordml/symex" xmlns:wpg="http://schemas.microsoft.com/office/word/2010/wordprocessingGroup" xmlns:wpi="http://schemas.microsoft.com/office/word/2010/wordprocessingInk" xmlns:wne="http://schemas.microsoft.com/office/word/2006/wordml" xmlns:wps="http://schemas.microsoft.com/office/word/2010/wordprocessingShape" mc:Ignorable="w14 w15 w16se w16cid w16 w16cex w16sdtdh w16sdtfl w16du wp14">
   <w:abstractNum w:abstractNumId="0" w15:restartNumberingAfterBreak="0">
     <w:nsid w:val="024836F2"/>
     <w:multiLevelType w:val="hybridMultilevel"/>
@@ -3124,35 +3237,35 @@
       </w:rPr>
     </w:lvl>
   </w:abstractNum>
-  <w:num w:numId="1">
+  <w:num w:numId="1" w16cid:durableId="299464650">
     <w:abstractNumId w:val="1"/>
   </w:num>
-  <w:num w:numId="2">
+  <w:num w:numId="2" w16cid:durableId="491070043">
     <w:abstractNumId w:val="2"/>
   </w:num>
-  <w:num w:numId="3">
+  <w:num w:numId="3" w16cid:durableId="1001398631">
     <w:abstractNumId w:val="5"/>
   </w:num>
-  <w:num w:numId="4">
+  <w:num w:numId="4" w16cid:durableId="606544778">
     <w:abstractNumId w:val="6"/>
   </w:num>
-  <w:num w:numId="5">
+  <w:num w:numId="5" w16cid:durableId="1102145222">
     <w:abstractNumId w:val="3"/>
   </w:num>
-  <w:num w:numId="6">
+  <w:num w:numId="6" w16cid:durableId="1383674723">
     <w:abstractNumId w:val="4"/>
   </w:num>
-  <w:num w:numId="7">
+  <w:num w:numId="7" w16cid:durableId="1411805659">
     <w:abstractNumId w:val="7"/>
   </w:num>
-  <w:num w:numId="8">
+  <w:num w:numId="8" w16cid:durableId="1570848018">
     <w:abstractNumId w:val="0"/>
   </w:num>
 </w:numbering>
 </file>
 
 <file path=word/styles.xml><?xml version="1.0" encoding="utf-8"?>
-<w:styles xmlns:mc="http://schemas.openxmlformats.org/markup-compatibility/2006" xmlns:r="http://schemas.openxmlformats.org/officeDocument/2006/relationships" xmlns:w="http://schemas.openxmlformats.org/wordprocessingml/2006/main" xmlns:w14="http://schemas.microsoft.com/office/word/2010/wordml" xmlns:w15="http://schemas.microsoft.com/office/word/2012/wordml" xmlns:w16cex="http://schemas.microsoft.com/office/word/2018/wordml/cex" xmlns:w16cid="http://schemas.microsoft.com/office/word/2016/wordml/cid" xmlns:w16="http://schemas.microsoft.com/office/word/2018/wordml" xmlns:w16sdtdh="http://schemas.microsoft.com/office/word/2020/wordml/sdtdatahash" xmlns:w16se="http://schemas.microsoft.com/office/word/2015/wordml/symex" mc:Ignorable="w14 w15 w16se w16cid w16 w16cex w16sdtdh">
+<w:styles xmlns:mc="http://schemas.openxmlformats.org/markup-compatibility/2006" xmlns:r="http://schemas.openxmlformats.org/officeDocument/2006/relationships" xmlns:w="http://schemas.openxmlformats.org/wordprocessingml/2006/main" xmlns:w14="http://schemas.microsoft.com/office/word/2010/wordml" xmlns:w15="http://schemas.microsoft.com/office/word/2012/wordml" xmlns:w16cex="http://schemas.microsoft.com/office/word/2018/wordml/cex" xmlns:w16cid="http://schemas.microsoft.com/office/word/2016/wordml/cid" xmlns:w16="http://schemas.microsoft.com/office/word/2018/wordml" xmlns:w16du="http://schemas.microsoft.com/office/word/2023/wordml/word16du" xmlns:w16sdtdh="http://schemas.microsoft.com/office/word/2020/wordml/sdtdatahash" xmlns:w16sdtfl="http://schemas.microsoft.com/office/word/2024/wordml/sdtformatlock" xmlns:w16se="http://schemas.microsoft.com/office/word/2015/wordml/symex" mc:Ignorable="w14 w15 w16se w16cid w16 w16cex w16sdtdh w16sdtfl w16du">
   <w:docDefaults>
     <w:rPrDefault>
       <w:rPr>
@@ -3757,7 +3870,6 @@
   <w:style w:type="character" w:default="1" w:styleId="DefaultParagraphFont">
     <w:name w:val="Default Paragraph Font"/>
     <w:uiPriority w:val="1"/>
-    <w:semiHidden/>
     <w:unhideWhenUsed/>
   </w:style>
   <w:style w:type="table" w:default="1" w:styleId="TableNormal">

--- a/Assets/CV.docx
+++ b/Assets/CV.docx
@@ -916,110 +916,86 @@
           <w:sz w:val="21"/>
           <w:szCs w:val="21"/>
         </w:rPr>
-        <w:t xml:space="preserve">Collaborated in a small team to design and develop an educational game for the </w:t>
-      </w:r>
-      <w:proofErr w:type="spellStart"/>
+        <w:t>Collaborated in a small team to design and develop an educational game for the ThinkTank! Museum in Birmingham over a 12-week period.</w:t>
+      </w:r>
+      <w:r>
+        <w:rPr>
+          <w:rFonts w:ascii="Roboto" w:hAnsi="Roboto"/>
+          <w:sz w:val="21"/>
+          <w:szCs w:val="21"/>
+        </w:rPr>
+        <w:br/>
+        <w:t>This project involved regular communication with stakeholders to gather and manage requirements, ensuring alignment with the museum's educational goals. Gained valuable insight into how audience demographics influence design decisions. The experience strengthened my communication, time management, and adaptability—particularly in responding to project delays and supporting team members to meet deadlines.</w:t>
+      </w:r>
+    </w:p>
+    <w:p>
+      <w:pPr>
+        <w:pStyle w:val="public-draftstyledefault-unorderedlistitem"/>
+        <w:spacing w:before="0" w:beforeAutospacing="0" w:after="0" w:afterAutospacing="0"/>
+        <w:textAlignment w:val="baseline"/>
+        <w:rPr>
+          <w:rFonts w:ascii="Roboto" w:hAnsi="Roboto"/>
+          <w:sz w:val="21"/>
+          <w:szCs w:val="21"/>
+        </w:rPr>
+      </w:pPr>
+      <w:r>
+        <w:rPr>
+          <w:rFonts w:ascii="Roboto" w:hAnsi="Roboto"/>
+          <w:sz w:val="21"/>
+          <w:szCs w:val="21"/>
+        </w:rPr>
+        <w:t>Allowed for experience in development lifecycles.</w:t>
+      </w:r>
+    </w:p>
+    <w:p>
+      <w:pPr>
+        <w:pStyle w:val="public-draftstyledefault-unorderedlistitem"/>
+        <w:spacing w:before="0" w:beforeAutospacing="0" w:after="0" w:afterAutospacing="0"/>
+        <w:textAlignment w:val="baseline"/>
+        <w:rPr>
+          <w:rFonts w:ascii="Roboto" w:hAnsi="Roboto"/>
+          <w:color w:val="000000"/>
+          <w:sz w:val="21"/>
+          <w:szCs w:val="21"/>
+          <w:bdr w:val="none" w:sz="0" w:space="0" w:color="auto" w:frame="1"/>
+        </w:rPr>
+      </w:pPr>
+      <w:r>
+        <w:rPr>
+          <w:rFonts w:ascii="Roboto" w:hAnsi="Roboto"/>
+          <w:sz w:val="21"/>
+          <w:szCs w:val="21"/>
+        </w:rPr>
+        <w:t>As management over GitHub it allowed for advanced experience with it.</w:t>
+      </w:r>
+    </w:p>
+    <w:p>
+      <w:pPr>
+        <w:pStyle w:val="Heading2"/>
+        <w:rPr>
+          <w:bdr w:val="none" w:sz="0" w:space="0" w:color="auto" w:frame="1"/>
+        </w:rPr>
+      </w:pPr>
+      <w:r>
+        <w:rPr>
+          <w:bdr w:val="none" w:sz="0" w:space="0" w:color="auto" w:frame="1"/>
+        </w:rPr>
+        <w:t>Development team</w:t>
+      </w:r>
+    </w:p>
+    <w:p>
+      <w:pPr>
+        <w:rPr>
+          <w:rFonts w:ascii="Roboto" w:hAnsi="Roboto"/>
+        </w:rPr>
+      </w:pPr>
       <w:r>
         <w:rPr>
           <w:rStyle w:val="Strong"/>
-          <w:rFonts w:ascii="Roboto" w:eastAsiaTheme="majorEastAsia" w:hAnsi="Roboto"/>
+          <w:rFonts w:ascii="Roboto" w:hAnsi="Roboto"/>
           <w:b w:val="0"/>
           <w:bCs w:val="0"/>
-          <w:sz w:val="21"/>
-          <w:szCs w:val="21"/>
-        </w:rPr>
-        <w:t>ThinkTank</w:t>
-      </w:r>
-      <w:proofErr w:type="spellEnd"/>
-      <w:r>
-        <w:rPr>
-          <w:rStyle w:val="Strong"/>
-          <w:rFonts w:ascii="Roboto" w:eastAsiaTheme="majorEastAsia" w:hAnsi="Roboto"/>
-          <w:b w:val="0"/>
-          <w:bCs w:val="0"/>
-          <w:sz w:val="21"/>
-          <w:szCs w:val="21"/>
-        </w:rPr>
-        <w:t>! Museum in Birmingham over a 12-week period.</w:t>
-      </w:r>
-      <w:r>
-        <w:rPr>
-          <w:rFonts w:ascii="Roboto" w:hAnsi="Roboto"/>
-          <w:sz w:val="21"/>
-          <w:szCs w:val="21"/>
-        </w:rPr>
-        <w:br/>
-        <w:t>This project involved regular communication with stakeholders to gather and manage requirements, ensuring alignment with the museum's educational goals. Gained valuable insight into how audience demographics influence design decisions. The experience strengthened my communication, time management, and adaptability—particularly in responding to project delays and supporting team members to meet deadlines.</w:t>
-      </w:r>
-    </w:p>
-    <w:p>
-      <w:pPr>
-        <w:pStyle w:val="public-draftstyledefault-unorderedlistitem"/>
-        <w:spacing w:before="0" w:beforeAutospacing="0" w:after="0" w:afterAutospacing="0"/>
-        <w:textAlignment w:val="baseline"/>
-        <w:rPr>
-          <w:rFonts w:ascii="Roboto" w:hAnsi="Roboto"/>
-          <w:sz w:val="21"/>
-          <w:szCs w:val="21"/>
-        </w:rPr>
-      </w:pPr>
-      <w:r>
-        <w:rPr>
-          <w:rFonts w:ascii="Roboto" w:hAnsi="Roboto"/>
-          <w:sz w:val="21"/>
-          <w:szCs w:val="21"/>
-        </w:rPr>
-        <w:t>Allowed for experience in development lifecycles.</w:t>
-      </w:r>
-    </w:p>
-    <w:p>
-      <w:pPr>
-        <w:pStyle w:val="public-draftstyledefault-unorderedlistitem"/>
-        <w:spacing w:before="0" w:beforeAutospacing="0" w:after="0" w:afterAutospacing="0"/>
-        <w:textAlignment w:val="baseline"/>
-        <w:rPr>
-          <w:rFonts w:ascii="Roboto" w:hAnsi="Roboto"/>
-          <w:color w:val="000000"/>
-          <w:sz w:val="21"/>
-          <w:szCs w:val="21"/>
-          <w:bdr w:val="none" w:sz="0" w:space="0" w:color="auto" w:frame="1"/>
-        </w:rPr>
-      </w:pPr>
-      <w:r>
-        <w:rPr>
-          <w:rFonts w:ascii="Roboto" w:hAnsi="Roboto"/>
-          <w:sz w:val="21"/>
-          <w:szCs w:val="21"/>
-        </w:rPr>
-        <w:t>As management over GitHub it allowed for advanced experience with it.</w:t>
-      </w:r>
-    </w:p>
-    <w:p>
-      <w:pPr>
-        <w:pStyle w:val="Heading2"/>
-        <w:rPr>
-          <w:bdr w:val="none" w:sz="0" w:space="0" w:color="auto" w:frame="1"/>
-        </w:rPr>
-      </w:pPr>
-      <w:r>
-        <w:rPr>
-          <w:bdr w:val="none" w:sz="0" w:space="0" w:color="auto" w:frame="1"/>
-        </w:rPr>
-        <w:t>Development team</w:t>
-      </w:r>
-    </w:p>
-    <w:p>
-      <w:pPr>
-        <w:rPr>
-          <w:rFonts w:ascii="Roboto" w:hAnsi="Roboto"/>
-        </w:rPr>
-      </w:pPr>
-      <w:r>
-        <w:rPr>
-          <w:rStyle w:val="Strong"/>
-          <w:rFonts w:ascii="Roboto" w:hAnsi="Roboto"/>
-          <w:b w:val="0"/>
-          <w:bCs w:val="0"/>
         </w:rPr>
         <w:t>Worked collaboratively within a team of 32 to develop a market-ready game over a 12-week period.</w:t>
       </w:r>
@@ -1069,6 +1045,25 @@
         <w:t xml:space="preserve"> package.</w:t>
       </w:r>
     </w:p>
+    <w:p>
+      <w:pPr>
+        <w:pStyle w:val="Heading2"/>
+      </w:pPr>
+      <w:r>
+        <w:t>Solo Development</w:t>
+      </w:r>
+    </w:p>
+    <w:p>
+      <w:r>
+        <w:t xml:space="preserve">A commercial game created solo. This fully functioning game features access to online leaderboards. Procedurally Generated Levels. Different Levels of enemy AI. Scaling difficulty. </w:t>
+      </w:r>
+      <w:r>
+        <w:t>Replay ability</w:t>
+      </w:r>
+      <w:r>
+        <w:t>.</w:t>
+      </w:r>
+    </w:p>
     <w:p/>
     <w:p>
       <w:pPr>
@@ -1084,6 +1079,7 @@
         <w:pStyle w:val="Heading2"/>
       </w:pPr>
       <w:r>
+        <w:lastRenderedPageBreak/>
         <w:t>Bachelor of Science, Computer Games Technology</w:t>
       </w:r>
     </w:p>
@@ -1156,7 +1152,6 @@
           <w:szCs w:val="21"/>
           <w:bdr w:val="none" w:sz="0" w:space="0" w:color="auto" w:frame="1"/>
         </w:rPr>
-        <w:lastRenderedPageBreak/>
         <w:t>Unique to this course in comparison to a course like computer science; very practical.</w:t>
       </w:r>
     </w:p>
@@ -1862,6 +1857,7 @@
         <w:pStyle w:val="Heading2"/>
       </w:pPr>
       <w:r>
+        <w:lastRenderedPageBreak/>
         <w:t>GCSEs</w:t>
       </w:r>
       <w:r>
@@ -1890,7 +1886,6 @@
         <w:pStyle w:val="Heading2"/>
       </w:pPr>
       <w:r>
-        <w:lastRenderedPageBreak/>
         <w:t>GCSEs, English Literature/Language</w:t>
       </w:r>
     </w:p>
